--- a/Docs/TechnicalSolutions/cryptopp JNI.docx
+++ b/Docs/TechnicalSolutions/cryptopp JNI.docx
@@ -1,6 +1,6 @@
 
 <file path=word/document.xml><?xml version="1.0" encoding="utf-8"?>
-<w:document xmlns:ve="http://schemas.openxmlformats.org/markup-compatibility/2006" xmlns:o="urn:schemas-microsoft-com:office:office" xmlns:r="http://schemas.openxmlformats.org/officeDocument/2006/relationships" xmlns:m="http://schemas.openxmlformats.org/officeDocument/2006/math" xmlns:v="urn:schemas-microsoft-com:vml" xmlns:wp="http://schemas.openxmlformats.org/drawingml/2006/wordprocessingDrawing" xmlns:w10="urn:schemas-microsoft-com:office:word" xmlns:w="http://schemas.openxmlformats.org/wordprocessingml/2006/main" xmlns:wne="http://schemas.microsoft.com/office/word/2006/wordml">
+<w:document xmlns:wpc="http://schemas.microsoft.com/office/word/2010/wordprocessingCanvas" xmlns:mc="http://schemas.openxmlformats.org/markup-compatibility/2006" xmlns:o="urn:schemas-microsoft-com:office:office" xmlns:r="http://schemas.openxmlformats.org/officeDocument/2006/relationships" xmlns:m="http://schemas.openxmlformats.org/officeDocument/2006/math" xmlns:v="urn:schemas-microsoft-com:vml" xmlns:wp14="http://schemas.microsoft.com/office/word/2010/wordprocessingDrawing" xmlns:wp="http://schemas.openxmlformats.org/drawingml/2006/wordprocessingDrawing" xmlns:w10="urn:schemas-microsoft-com:office:word" xmlns:w="http://schemas.openxmlformats.org/wordprocessingml/2006/main" xmlns:w14="http://schemas.microsoft.com/office/word/2010/wordml" xmlns:wpg="http://schemas.microsoft.com/office/word/2010/wordprocessingGroup" xmlns:wpi="http://schemas.microsoft.com/office/word/2010/wordprocessingInk" xmlns:wne="http://schemas.microsoft.com/office/word/2006/wordml" xmlns:wps="http://schemas.microsoft.com/office/word/2010/wordprocessingShape" mc:Ignorable="w14 wp14">
   <w:body>
     <w:p>
       <w:pPr>
@@ -36,7 +36,10 @@
         <w:bidi w:val="0"/>
       </w:pPr>
       <w:r>
-        <w:t xml:space="preserve">Take existing code + solution of </w:t>
+        <w:t>Download</w:t>
+      </w:r>
+      <w:r>
+        <w:t xml:space="preserve"> existing code + solution of </w:t>
       </w:r>
       <w:proofErr w:type="spellStart"/>
       <w:r>
@@ -44,7 +47,18 @@
       </w:r>
       <w:proofErr w:type="spellEnd"/>
       <w:r>
-        <w:t xml:space="preserve"> project.</w:t>
+        <w:t xml:space="preserve"> project</w:t>
+      </w:r>
+      <w:r>
+        <w:t xml:space="preserve"> from SCAPI's </w:t>
+      </w:r>
+      <w:proofErr w:type="spellStart"/>
+      <w:r>
+        <w:t>svn</w:t>
+      </w:r>
+      <w:proofErr w:type="spellEnd"/>
+      <w:r>
+        <w:t>.</w:t>
       </w:r>
     </w:p>
     <w:p>
@@ -57,7 +71,19 @@
         <w:bidi w:val="0"/>
       </w:pPr>
       <w:r>
-        <w:t>Take crypto++ project, or take only the h files of crypto++.</w:t>
+        <w:t xml:space="preserve">Download </w:t>
+      </w:r>
+      <w:r>
+        <w:t>crypto++ project, or take only the h files of crypto++</w:t>
+      </w:r>
+      <w:r>
+        <w:t xml:space="preserve"> from crypto++ web site</w:t>
+      </w:r>
+      <w:r>
+        <w:t>.</w:t>
+      </w:r>
+      <w:r>
+        <w:t xml:space="preserve"> </w:t>
       </w:r>
     </w:p>
     <w:p>
@@ -70,13 +96,32 @@
         <w:bidi w:val="0"/>
       </w:pPr>
       <w:r>
-        <w:t xml:space="preserve">Take compiled lib file of crypto++ called </w:t>
+        <w:t>Download</w:t>
+      </w:r>
+      <w:r>
+        <w:t xml:space="preserve"> compiled lib file of crypto++ called </w:t>
       </w:r>
       <w:r>
         <w:t>cryptlib.lib</w:t>
       </w:r>
       <w:r>
-        <w:t>. This file is comp</w:t>
+        <w:t xml:space="preserve"> from SCAPI's </w:t>
+      </w:r>
+      <w:proofErr w:type="spellStart"/>
+      <w:proofErr w:type="gramStart"/>
+      <w:r>
+        <w:t>svn</w:t>
+      </w:r>
+      <w:proofErr w:type="spellEnd"/>
+      <w:r>
+        <w:t xml:space="preserve"> </w:t>
+      </w:r>
+      <w:r>
+        <w:t>.</w:t>
+      </w:r>
+      <w:proofErr w:type="gramEnd"/>
+      <w:r>
+        <w:t xml:space="preserve"> This file is comp</w:t>
       </w:r>
       <w:r>
         <w:t>i</w:t>
@@ -114,6 +159,9 @@
       </w:r>
       <w:r>
         <w:t>each time crypto++ change their code.</w:t>
+      </w:r>
+      <w:r>
+        <w:t xml:space="preserve"> Each version will be stored together with its original crypto++ version number.</w:t>
       </w:r>
     </w:p>
     <w:p>
@@ -209,86 +257,6 @@
                 <pic:pic xmlns:pic="http://schemas.openxmlformats.org/drawingml/2006/picture">
                   <pic:nvPicPr>
                     <pic:cNvPr id="0" name="Picture 1"/>
-                    <pic:cNvPicPr>
-                      <a:picLocks noChangeAspect="1" noChangeArrowheads="1"/>
-                    </pic:cNvPicPr>
-                  </pic:nvPicPr>
-                  <pic:blipFill>
-                    <a:blip r:embed="rId5"/>
-                    <a:srcRect/>
-                    <a:stretch>
-                      <a:fillRect/>
-                    </a:stretch>
-                  </pic:blipFill>
-                  <pic:spPr bwMode="auto">
-                    <a:xfrm>
-                      <a:off x="0" y="0"/>
-                      <a:ext cx="5274310" cy="2966799"/>
-                    </a:xfrm>
-                    <a:prstGeom prst="rect">
-                      <a:avLst/>
-                    </a:prstGeom>
-                    <a:noFill/>
-                    <a:ln w="9525">
-                      <a:noFill/>
-                      <a:miter lim="800000"/>
-                      <a:headEnd/>
-                      <a:tailEnd/>
-                    </a:ln>
-                  </pic:spPr>
-                </pic:pic>
-              </a:graphicData>
-            </a:graphic>
-          </wp:inline>
-        </w:drawing>
-      </w:r>
-    </w:p>
-    <w:p>
-      <w:pPr>
-        <w:bidi w:val="0"/>
-      </w:pPr>
-    </w:p>
-    <w:p>
-      <w:pPr>
-        <w:bidi w:val="0"/>
-      </w:pPr>
-      <w:r>
-        <w:t>Go to Include Directories-&gt;edit</w:t>
-      </w:r>
-    </w:p>
-    <w:p>
-      <w:pPr>
-        <w:bidi w:val="0"/>
-      </w:pPr>
-    </w:p>
-    <w:p>
-      <w:pPr>
-        <w:bidi w:val="0"/>
-      </w:pPr>
-    </w:p>
-    <w:p>
-      <w:pPr>
-        <w:bidi w:val="0"/>
-      </w:pPr>
-      <w:r>
-        <w:rPr>
-          <w:rFonts w:hint="cs"/>
-          <w:noProof/>
-        </w:rPr>
-        <w:lastRenderedPageBreak/>
-        <w:drawing>
-          <wp:inline distT="0" distB="0" distL="0" distR="0">
-            <wp:extent cx="5274310" cy="2966799"/>
-            <wp:effectExtent l="19050" t="0" r="2540" b="0"/>
-            <wp:docPr id="4" name="Picture 4"/>
-            <wp:cNvGraphicFramePr>
-              <a:graphicFrameLocks xmlns:a="http://schemas.openxmlformats.org/drawingml/2006/main" noChangeAspect="1"/>
-            </wp:cNvGraphicFramePr>
-            <a:graphic xmlns:a="http://schemas.openxmlformats.org/drawingml/2006/main">
-              <a:graphicData uri="http://schemas.openxmlformats.org/drawingml/2006/picture">
-                <pic:pic xmlns:pic="http://schemas.openxmlformats.org/drawingml/2006/picture">
-                  <pic:nvPicPr>
-                    <pic:cNvPr id="0" name="Picture 4"/>
                     <pic:cNvPicPr>
                       <a:picLocks noChangeAspect="1" noChangeArrowheads="1"/>
                     </pic:cNvPicPr>
@@ -333,16 +301,18 @@
         <w:bidi w:val="0"/>
       </w:pPr>
       <w:r>
-        <w:t xml:space="preserve">Locate your </w:t>
-      </w:r>
-      <w:proofErr w:type="spellStart"/>
-      <w:r>
-        <w:t>jni.h</w:t>
-      </w:r>
-      <w:proofErr w:type="spellEnd"/>
-      <w:r>
-        <w:t xml:space="preserve"> on your computer and add it to the include directories as follows.</w:t>
-      </w:r>
+        <w:t>Go to Include Directories-&gt;edit</w:t>
+      </w:r>
+    </w:p>
+    <w:p>
+      <w:pPr>
+        <w:bidi w:val="0"/>
+      </w:pPr>
+    </w:p>
+    <w:p>
+      <w:pPr>
+        <w:bidi w:val="0"/>
+      </w:pPr>
     </w:p>
     <w:p>
       <w:pPr>
@@ -353,11 +323,12 @@
           <w:rFonts w:hint="cs"/>
           <w:noProof/>
         </w:rPr>
+        <w:lastRenderedPageBreak/>
         <w:drawing>
           <wp:inline distT="0" distB="0" distL="0" distR="0">
-            <wp:extent cx="5274310" cy="2966433"/>
+            <wp:extent cx="5274310" cy="2966799"/>
             <wp:effectExtent l="19050" t="0" r="2540" b="0"/>
-            <wp:docPr id="7" name="Picture 7"/>
+            <wp:docPr id="4" name="Picture 4"/>
             <wp:cNvGraphicFramePr>
               <a:graphicFrameLocks xmlns:a="http://schemas.openxmlformats.org/drawingml/2006/main" noChangeAspect="1"/>
             </wp:cNvGraphicFramePr>
@@ -365,7 +336,7 @@
               <a:graphicData uri="http://schemas.openxmlformats.org/drawingml/2006/picture">
                 <pic:pic xmlns:pic="http://schemas.openxmlformats.org/drawingml/2006/picture">
                   <pic:nvPicPr>
-                    <pic:cNvPr id="0" name="Picture 7"/>
+                    <pic:cNvPr id="0" name="Picture 4"/>
                     <pic:cNvPicPr>
                       <a:picLocks noChangeAspect="1" noChangeArrowheads="1"/>
                     </pic:cNvPicPr>
@@ -380,7 +351,7 @@
                   <pic:spPr bwMode="auto">
                     <a:xfrm>
                       <a:off x="0" y="0"/>
-                      <a:ext cx="5274310" cy="2966433"/>
+                      <a:ext cx="5274310" cy="2966799"/>
                     </a:xfrm>
                     <a:prstGeom prst="rect">
                       <a:avLst/>
@@ -412,15 +383,11 @@
       <w:r>
         <w:t xml:space="preserve">Locate your </w:t>
       </w:r>
-      <w:r>
-        <w:t>cryp</w:t>
-      </w:r>
-      <w:r>
-        <w:t>t</w:t>
-      </w:r>
-      <w:r>
-        <w:t>o++ header files</w:t>
-      </w:r>
+      <w:proofErr w:type="spellStart"/>
+      <w:r>
+        <w:t>jni.h</w:t>
+      </w:r>
+      <w:proofErr w:type="spellEnd"/>
       <w:r>
         <w:t xml:space="preserve"> on your computer and add it to the include directories as follows.</w:t>
       </w:r>
@@ -431,14 +398,14 @@
       </w:pPr>
       <w:r>
         <w:rPr>
+          <w:rFonts w:hint="cs"/>
           <w:noProof/>
         </w:rPr>
-        <w:lastRenderedPageBreak/>
         <w:drawing>
           <wp:inline distT="0" distB="0" distL="0" distR="0">
             <wp:extent cx="5274310" cy="2966433"/>
             <wp:effectExtent l="19050" t="0" r="2540" b="0"/>
-            <wp:docPr id="10" name="Picture 10"/>
+            <wp:docPr id="7" name="Picture 7"/>
             <wp:cNvGraphicFramePr>
               <a:graphicFrameLocks xmlns:a="http://schemas.openxmlformats.org/drawingml/2006/main" noChangeAspect="1"/>
             </wp:cNvGraphicFramePr>
@@ -446,7 +413,7 @@
               <a:graphicData uri="http://schemas.openxmlformats.org/drawingml/2006/picture">
                 <pic:pic xmlns:pic="http://schemas.openxmlformats.org/drawingml/2006/picture">
                   <pic:nvPicPr>
-                    <pic:cNvPr id="0" name="Picture 10"/>
+                    <pic:cNvPr id="0" name="Picture 7"/>
                     <pic:cNvPicPr>
                       <a:picLocks noChangeAspect="1" noChangeArrowheads="1"/>
                     </pic:cNvPicPr>
@@ -491,7 +458,25 @@
         <w:bidi w:val="0"/>
       </w:pPr>
       <w:r>
-        <w:t>Go to Library Directories-&gt;edit</w:t>
+        <w:t xml:space="preserve">Locate your </w:t>
+      </w:r>
+      <w:r>
+        <w:t>cryp</w:t>
+      </w:r>
+      <w:r>
+        <w:t>t</w:t>
+      </w:r>
+      <w:r>
+        <w:t>o++ header files</w:t>
+      </w:r>
+      <w:r>
+        <w:t xml:space="preserve"> </w:t>
+      </w:r>
+      <w:r>
+        <w:t xml:space="preserve">directory </w:t>
+      </w:r>
+      <w:r>
+        <w:t>on your computer and add it to the include directories as follows.</w:t>
       </w:r>
     </w:p>
     <w:p>
@@ -502,11 +487,12 @@
         <w:rPr>
           <w:noProof/>
         </w:rPr>
+        <w:lastRenderedPageBreak/>
         <w:drawing>
           <wp:inline distT="0" distB="0" distL="0" distR="0">
             <wp:extent cx="5274310" cy="2966433"/>
             <wp:effectExtent l="19050" t="0" r="2540" b="0"/>
-            <wp:docPr id="16" name="Picture 16"/>
+            <wp:docPr id="10" name="Picture 10"/>
             <wp:cNvGraphicFramePr>
               <a:graphicFrameLocks xmlns:a="http://schemas.openxmlformats.org/drawingml/2006/main" noChangeAspect="1"/>
             </wp:cNvGraphicFramePr>
@@ -514,7 +500,7 @@
               <a:graphicData uri="http://schemas.openxmlformats.org/drawingml/2006/picture">
                 <pic:pic xmlns:pic="http://schemas.openxmlformats.org/drawingml/2006/picture">
                   <pic:nvPicPr>
-                    <pic:cNvPr id="0" name="Picture 16"/>
+                    <pic:cNvPr id="0" name="Picture 10"/>
                     <pic:cNvPicPr>
                       <a:picLocks noChangeAspect="1" noChangeArrowheads="1"/>
                     </pic:cNvPicPr>
@@ -553,26 +539,13 @@
       <w:pPr>
         <w:bidi w:val="0"/>
       </w:pPr>
-      <w:r>
-        <w:t xml:space="preserve">Locate your </w:t>
-      </w:r>
-      <w:r>
-        <w:t>cryptli</w:t>
-      </w:r>
-      <w:r>
-        <w:t>b</w:t>
-      </w:r>
-      <w:r>
-        <w:t>.lib</w:t>
-      </w:r>
-      <w:r>
-        <w:t xml:space="preserve"> file on your computer and add it to the </w:t>
-      </w:r>
-      <w:r>
-        <w:t>Library</w:t>
-      </w:r>
-      <w:r>
-        <w:t xml:space="preserve"> directories as follows.</w:t>
+    </w:p>
+    <w:p>
+      <w:pPr>
+        <w:bidi w:val="0"/>
+      </w:pPr>
+      <w:r>
+        <w:t>Go to Library Directories-&gt;edit</w:t>
       </w:r>
     </w:p>
     <w:p>
@@ -583,12 +556,11 @@
         <w:rPr>
           <w:noProof/>
         </w:rPr>
-        <w:lastRenderedPageBreak/>
         <w:drawing>
           <wp:inline distT="0" distB="0" distL="0" distR="0">
             <wp:extent cx="5274310" cy="2966433"/>
             <wp:effectExtent l="19050" t="0" r="2540" b="0"/>
-            <wp:docPr id="19" name="Picture 19"/>
+            <wp:docPr id="16" name="Picture 16"/>
             <wp:cNvGraphicFramePr>
               <a:graphicFrameLocks xmlns:a="http://schemas.openxmlformats.org/drawingml/2006/main" noChangeAspect="1"/>
             </wp:cNvGraphicFramePr>
@@ -596,7 +568,7 @@
               <a:graphicData uri="http://schemas.openxmlformats.org/drawingml/2006/picture">
                 <pic:pic xmlns:pic="http://schemas.openxmlformats.org/drawingml/2006/picture">
                   <pic:nvPicPr>
-                    <pic:cNvPr id="0" name="Picture 19"/>
+                    <pic:cNvPr id="0" name="Picture 16"/>
                     <pic:cNvPicPr>
                       <a:picLocks noChangeAspect="1" noChangeArrowheads="1"/>
                     </pic:cNvPicPr>
@@ -635,68 +607,42 @@
       <w:pPr>
         <w:bidi w:val="0"/>
       </w:pPr>
-    </w:p>
-    <w:p>
-      <w:pPr>
-        <w:pStyle w:val="Heading2"/>
-        <w:bidi w:val="0"/>
-      </w:pPr>
-      <w:r>
-        <w:t>Generating h file</w:t>
-      </w:r>
-    </w:p>
-    <w:p>
-      <w:pPr>
-        <w:bidi w:val="0"/>
-      </w:pPr>
-    </w:p>
-    <w:p>
-      <w:pPr>
-        <w:pStyle w:val="ListParagraph"/>
-        <w:numPr>
-          <w:ilvl w:val="0"/>
-          <w:numId w:val="2"/>
-        </w:numPr>
-        <w:bidi w:val="0"/>
-      </w:pPr>
-      <w:r>
-        <w:rPr>
-          <w:b/>
-          <w:bCs/>
-        </w:rPr>
-        <w:t>Create an external tool</w:t>
-      </w:r>
-      <w:r>
-        <w:t>. This should be done once.</w:t>
-      </w:r>
-    </w:p>
-    <w:p>
-      <w:pPr>
-        <w:pStyle w:val="ListParagraph"/>
-        <w:bidi w:val="0"/>
-      </w:pPr>
-      <w:r>
-        <w:t xml:space="preserve">This h file is generated using the </w:t>
-      </w:r>
-      <w:proofErr w:type="spellStart"/>
-      <w:r>
-        <w:t>javah</w:t>
-      </w:r>
-      <w:proofErr w:type="spellEnd"/>
-      <w:r>
-        <w:t xml:space="preserve"> tool. For an easy use a simple external tool should be defined in eclipse as follows.</w:t>
-      </w:r>
-    </w:p>
-    <w:p>
-      <w:pPr>
-        <w:bidi w:val="0"/>
-      </w:pPr>
-      <w:r>
+      <w:r>
+        <w:t xml:space="preserve">Locate your </w:t>
+      </w:r>
+      <w:r>
+        <w:t>cryptli</w:t>
+      </w:r>
+      <w:r>
+        <w:t>b</w:t>
+      </w:r>
+      <w:r>
+        <w:t>.lib</w:t>
+      </w:r>
+      <w:r>
+        <w:t xml:space="preserve"> file on your computer and add it to the </w:t>
+      </w:r>
+      <w:r>
+        <w:t>Library</w:t>
+      </w:r>
+      <w:r>
+        <w:t xml:space="preserve"> directories as follows.</w:t>
+      </w:r>
+    </w:p>
+    <w:p>
+      <w:pPr>
+        <w:bidi w:val="0"/>
+      </w:pPr>
+      <w:r>
+        <w:rPr>
+          <w:noProof/>
+        </w:rPr>
+        <w:lastRenderedPageBreak/>
         <w:drawing>
           <wp:inline distT="0" distB="0" distL="0" distR="0">
-            <wp:extent cx="6210935" cy="3493220"/>
-            <wp:effectExtent l="19050" t="0" r="0" b="0"/>
-            <wp:docPr id="2" name="Picture 6"/>
+            <wp:extent cx="5274310" cy="2966433"/>
+            <wp:effectExtent l="19050" t="0" r="2540" b="0"/>
+            <wp:docPr id="19" name="Picture 19"/>
             <wp:cNvGraphicFramePr>
               <a:graphicFrameLocks xmlns:a="http://schemas.openxmlformats.org/drawingml/2006/main" noChangeAspect="1"/>
             </wp:cNvGraphicFramePr>
@@ -704,13 +650,13 @@
               <a:graphicData uri="http://schemas.openxmlformats.org/drawingml/2006/picture">
                 <pic:pic xmlns:pic="http://schemas.openxmlformats.org/drawingml/2006/picture">
                   <pic:nvPicPr>
-                    <pic:cNvPr id="0" name="Picture 6"/>
+                    <pic:cNvPr id="0" name="Picture 19"/>
                     <pic:cNvPicPr>
                       <a:picLocks noChangeAspect="1" noChangeArrowheads="1"/>
                     </pic:cNvPicPr>
                   </pic:nvPicPr>
                   <pic:blipFill>
-                    <a:blip r:embed="rId11" cstate="print"/>
+                    <a:blip r:embed="rId11"/>
                     <a:srcRect/>
                     <a:stretch>
                       <a:fillRect/>
@@ -719,7 +665,7 @@
                   <pic:spPr bwMode="auto">
                     <a:xfrm>
                       <a:off x="0" y="0"/>
-                      <a:ext cx="6210935" cy="3493220"/>
+                      <a:ext cx="5274310" cy="2966433"/>
                     </a:xfrm>
                     <a:prstGeom prst="rect">
                       <a:avLst/>
@@ -746,12 +692,50 @@
     </w:p>
     <w:p>
       <w:pPr>
-        <w:bidi w:val="0"/>
-        <w:ind w:left="720"/>
-      </w:pPr>
-      <w:r>
-        <w:lastRenderedPageBreak/>
-        <w:t xml:space="preserve">To generate the header file, select the related java file and run the </w:t>
+        <w:pStyle w:val="Heading2"/>
+        <w:bidi w:val="0"/>
+      </w:pPr>
+      <w:r>
+        <w:t>Generating h file</w:t>
+      </w:r>
+    </w:p>
+    <w:p>
+      <w:pPr>
+        <w:bidi w:val="0"/>
+      </w:pPr>
+    </w:p>
+    <w:p>
+      <w:pPr>
+        <w:pStyle w:val="ListParagraph"/>
+        <w:numPr>
+          <w:ilvl w:val="0"/>
+          <w:numId w:val="2"/>
+        </w:numPr>
+        <w:bidi w:val="0"/>
+      </w:pPr>
+      <w:r>
+        <w:rPr>
+          <w:b/>
+          <w:bCs/>
+        </w:rPr>
+        <w:t>Create an external tool</w:t>
+      </w:r>
+      <w:r>
+        <w:t>. This should</w:t>
+      </w:r>
+      <w:bookmarkStart w:id="0" w:name="_GoBack"/>
+      <w:bookmarkEnd w:id="0"/>
+      <w:r>
+        <w:t xml:space="preserve"> be done once.</w:t>
+      </w:r>
+    </w:p>
+    <w:p>
+      <w:pPr>
+        <w:pStyle w:val="ListParagraph"/>
+        <w:bidi w:val="0"/>
+      </w:pPr>
+      <w:r>
+        <w:t xml:space="preserve">This h file is generated using the </w:t>
       </w:r>
       <w:proofErr w:type="spellStart"/>
       <w:r>
@@ -759,24 +743,22 @@
       </w:r>
       <w:proofErr w:type="spellEnd"/>
       <w:r>
-        <w:t xml:space="preserve"> external tool you have created as follows.</w:t>
-      </w:r>
-    </w:p>
-    <w:p>
-      <w:pPr>
-        <w:bidi w:val="0"/>
-      </w:pPr>
-    </w:p>
-    <w:p>
-      <w:pPr>
-        <w:bidi w:val="0"/>
-      </w:pPr>
-      <w:r>
+        <w:t xml:space="preserve"> tool. For an easy use a simple external tool should be defined in eclipse as follows.</w:t>
+      </w:r>
+    </w:p>
+    <w:p>
+      <w:pPr>
+        <w:bidi w:val="0"/>
+      </w:pPr>
+      <w:r>
+        <w:rPr>
+          <w:noProof/>
+        </w:rPr>
         <w:drawing>
           <wp:inline distT="0" distB="0" distL="0" distR="0">
             <wp:extent cx="6210935" cy="3493220"/>
             <wp:effectExtent l="19050" t="0" r="0" b="0"/>
-            <wp:docPr id="11" name="Picture 9"/>
+            <wp:docPr id="2" name="Picture 6"/>
             <wp:cNvGraphicFramePr>
               <a:graphicFrameLocks xmlns:a="http://schemas.openxmlformats.org/drawingml/2006/main" noChangeAspect="1"/>
             </wp:cNvGraphicFramePr>
@@ -784,7 +766,7 @@
               <a:graphicData uri="http://schemas.openxmlformats.org/drawingml/2006/picture">
                 <pic:pic xmlns:pic="http://schemas.openxmlformats.org/drawingml/2006/picture">
                   <pic:nvPicPr>
-                    <pic:cNvPr id="0" name="Picture 9"/>
+                    <pic:cNvPr id="0" name="Picture 6"/>
                     <pic:cNvPicPr>
                       <a:picLocks noChangeAspect="1" noChangeArrowheads="1"/>
                     </pic:cNvPicPr>
@@ -830,6 +812,89 @@
         <w:ind w:left="720"/>
       </w:pPr>
       <w:r>
+        <w:lastRenderedPageBreak/>
+        <w:t xml:space="preserve">To generate the header file, select the related java file and run the </w:t>
+      </w:r>
+      <w:proofErr w:type="spellStart"/>
+      <w:r>
+        <w:t>javah</w:t>
+      </w:r>
+      <w:proofErr w:type="spellEnd"/>
+      <w:r>
+        <w:t xml:space="preserve"> external tool you have created as follows.</w:t>
+      </w:r>
+    </w:p>
+    <w:p>
+      <w:pPr>
+        <w:bidi w:val="0"/>
+      </w:pPr>
+    </w:p>
+    <w:p>
+      <w:pPr>
+        <w:bidi w:val="0"/>
+      </w:pPr>
+      <w:r>
+        <w:rPr>
+          <w:noProof/>
+        </w:rPr>
+        <w:drawing>
+          <wp:inline distT="0" distB="0" distL="0" distR="0">
+            <wp:extent cx="6210935" cy="3493220"/>
+            <wp:effectExtent l="19050" t="0" r="0" b="0"/>
+            <wp:docPr id="11" name="Picture 9"/>
+            <wp:cNvGraphicFramePr>
+              <a:graphicFrameLocks xmlns:a="http://schemas.openxmlformats.org/drawingml/2006/main" noChangeAspect="1"/>
+            </wp:cNvGraphicFramePr>
+            <a:graphic xmlns:a="http://schemas.openxmlformats.org/drawingml/2006/main">
+              <a:graphicData uri="http://schemas.openxmlformats.org/drawingml/2006/picture">
+                <pic:pic xmlns:pic="http://schemas.openxmlformats.org/drawingml/2006/picture">
+                  <pic:nvPicPr>
+                    <pic:cNvPr id="0" name="Picture 9"/>
+                    <pic:cNvPicPr>
+                      <a:picLocks noChangeAspect="1" noChangeArrowheads="1"/>
+                    </pic:cNvPicPr>
+                  </pic:nvPicPr>
+                  <pic:blipFill>
+                    <a:blip r:embed="rId13" cstate="print"/>
+                    <a:srcRect/>
+                    <a:stretch>
+                      <a:fillRect/>
+                    </a:stretch>
+                  </pic:blipFill>
+                  <pic:spPr bwMode="auto">
+                    <a:xfrm>
+                      <a:off x="0" y="0"/>
+                      <a:ext cx="6210935" cy="3493220"/>
+                    </a:xfrm>
+                    <a:prstGeom prst="rect">
+                      <a:avLst/>
+                    </a:prstGeom>
+                    <a:noFill/>
+                    <a:ln w="9525">
+                      <a:noFill/>
+                      <a:miter lim="800000"/>
+                      <a:headEnd/>
+                      <a:tailEnd/>
+                    </a:ln>
+                  </pic:spPr>
+                </pic:pic>
+              </a:graphicData>
+            </a:graphic>
+          </wp:inline>
+        </w:drawing>
+      </w:r>
+    </w:p>
+    <w:p>
+      <w:pPr>
+        <w:bidi w:val="0"/>
+      </w:pPr>
+    </w:p>
+    <w:p>
+      <w:pPr>
+        <w:bidi w:val="0"/>
+        <w:ind w:left="720"/>
+      </w:pPr>
+      <w:r>
         <w:t xml:space="preserve">Note: In order for the tool to generate function signatures there must be some declaration of native functions. For example: </w:t>
       </w:r>
     </w:p>
@@ -857,7 +922,7 @@
                     <pic:cNvPicPr/>
                   </pic:nvPicPr>
                   <pic:blipFill>
-                    <a:blip r:embed="rId13" cstate="print"/>
+                    <a:blip r:embed="rId14" cstate="print"/>
                     <a:stretch>
                       <a:fillRect/>
                     </a:stretch>
@@ -3138,7 +3203,7 @@
                     </pic:cNvPicPr>
                   </pic:nvPicPr>
                   <pic:blipFill>
-                    <a:blip r:embed="rId14"/>
+                    <a:blip r:embed="rId15"/>
                     <a:srcRect/>
                     <a:stretch>
                       <a:fillRect/>
@@ -3180,7 +3245,7 @@
 </file>
 
 <file path=word/numbering.xml><?xml version="1.0" encoding="utf-8"?>
-<w:numbering xmlns:ve="http://schemas.openxmlformats.org/markup-compatibility/2006" xmlns:o="urn:schemas-microsoft-com:office:office" xmlns:r="http://schemas.openxmlformats.org/officeDocument/2006/relationships" xmlns:m="http://schemas.openxmlformats.org/officeDocument/2006/math" xmlns:v="urn:schemas-microsoft-com:vml" xmlns:wp="http://schemas.openxmlformats.org/drawingml/2006/wordprocessingDrawing" xmlns:w10="urn:schemas-microsoft-com:office:word" xmlns:w="http://schemas.openxmlformats.org/wordprocessingml/2006/main" xmlns:wne="http://schemas.microsoft.com/office/word/2006/wordml">
+<w:numbering xmlns:wpc="http://schemas.microsoft.com/office/word/2010/wordprocessingCanvas" xmlns:mc="http://schemas.openxmlformats.org/markup-compatibility/2006" xmlns:o="urn:schemas-microsoft-com:office:office" xmlns:r="http://schemas.openxmlformats.org/officeDocument/2006/relationships" xmlns:m="http://schemas.openxmlformats.org/officeDocument/2006/math" xmlns:v="urn:schemas-microsoft-com:vml" xmlns:wp14="http://schemas.microsoft.com/office/word/2010/wordprocessingDrawing" xmlns:wp="http://schemas.openxmlformats.org/drawingml/2006/wordprocessingDrawing" xmlns:w10="urn:schemas-microsoft-com:office:word" xmlns:w="http://schemas.openxmlformats.org/wordprocessingml/2006/main" xmlns:w14="http://schemas.microsoft.com/office/word/2010/wordml" xmlns:wpg="http://schemas.microsoft.com/office/word/2010/wordprocessingGroup" xmlns:wpi="http://schemas.microsoft.com/office/word/2010/wordprocessingInk" xmlns:wne="http://schemas.microsoft.com/office/word/2006/wordml" xmlns:wps="http://schemas.microsoft.com/office/word/2010/wordprocessingShape" mc:Ignorable="w14 wp14">
   <w:abstractNum w:abstractNumId="0">
     <w:nsid w:val="107A43BC"/>
     <w:multiLevelType w:val="hybridMultilevel"/>
@@ -3369,7 +3434,7 @@
 </file>
 
 <file path=word/styles.xml><?xml version="1.0" encoding="utf-8"?>
-<w:styles xmlns:r="http://schemas.openxmlformats.org/officeDocument/2006/relationships" xmlns:w="http://schemas.openxmlformats.org/wordprocessingml/2006/main">
+<w:styles xmlns:mc="http://schemas.openxmlformats.org/markup-compatibility/2006" xmlns:r="http://schemas.openxmlformats.org/officeDocument/2006/relationships" xmlns:w="http://schemas.openxmlformats.org/wordprocessingml/2006/main" xmlns:w14="http://schemas.microsoft.com/office/word/2010/wordml" mc:Ignorable="w14">
   <w:docDefaults>
     <w:rPrDefault>
       <w:rPr>
@@ -3590,7 +3655,6 @@
     <w:uiPriority w:val="99"/>
     <w:semiHidden/>
     <w:unhideWhenUsed/>
-    <w:qFormat/>
     <w:tblPr>
       <w:tblInd w:w="0" w:type="dxa"/>
       <w:tblCellMar>
@@ -3716,6 +3780,199 @@
       <w:sz w:val="26"/>
       <w:szCs w:val="26"/>
     </w:rPr>
+  </w:style>
+</w:styles>
+</file>
+
+<file path=word/stylesWithEffects.xml><?xml version="1.0" encoding="utf-8"?>
+<w:styles xmlns:wpc="http://schemas.microsoft.com/office/word/2010/wordprocessingCanvas" xmlns:mc="http://schemas.openxmlformats.org/markup-compatibility/2006" xmlns:o="urn:schemas-microsoft-com:office:office" xmlns:r="http://schemas.openxmlformats.org/officeDocument/2006/relationships" xmlns:m="http://schemas.openxmlformats.org/officeDocument/2006/math" xmlns:v="urn:schemas-microsoft-com:vml" xmlns:wp14="http://schemas.microsoft.com/office/word/2010/wordprocessingDrawing" xmlns:wp="http://schemas.openxmlformats.org/drawingml/2006/wordprocessingDrawing" xmlns:w10="urn:schemas-microsoft-com:office:word" xmlns:w="http://schemas.openxmlformats.org/wordprocessingml/2006/main" xmlns:w14="http://schemas.microsoft.com/office/word/2010/wordml" xmlns:wpg="http://schemas.microsoft.com/office/word/2010/wordprocessingGroup" xmlns:wpi="http://schemas.microsoft.com/office/word/2010/wordprocessingInk" xmlns:wne="http://schemas.microsoft.com/office/word/2006/wordml" xmlns:wps="http://schemas.microsoft.com/office/word/2010/wordprocessingShape" mc:Ignorable="w14 wp14">
+  <w:docDefaults>
+    <w:rPrDefault>
+      <w:rPr>
+        <w:rFonts w:asciiTheme="minorHAnsi" w:eastAsiaTheme="minorEastAsia" w:hAnsiTheme="minorHAnsi" w:cstheme="minorBidi"/>
+        <w:sz w:val="22"/>
+        <w:szCs w:val="22"/>
+        <w:lang w:val="en-US" w:eastAsia="en-US" w:bidi="he-IL"/>
+      </w:rPr>
+    </w:rPrDefault>
+    <w:pPrDefault>
+      <w:pPr>
+        <w:spacing w:after="200" w:line="276" w:lineRule="auto"/>
+      </w:pPr>
+    </w:pPrDefault>
+  </w:docDefaults>
+  <w:latentStyles w:defLockedState="0" w:defUIPriority="99" w:defSemiHidden="1" w:defUnhideWhenUsed="1" w:defQFormat="0" w:count="267">
+    <w:lsdException w:name="Normal" w:semiHidden="0" w:uiPriority="0" w:unhideWhenUsed="0" w:qFormat="1"/>
+    <w:lsdException w:name="heading 1" w:semiHidden="0" w:uiPriority="9" w:unhideWhenUsed="0" w:qFormat="1"/>
+    <w:lsdException w:name="heading 2" w:uiPriority="9" w:qFormat="1"/>
+    <w:lsdException w:name="heading 3" w:uiPriority="9" w:qFormat="1"/>
+    <w:lsdException w:name="heading 4" w:uiPriority="9" w:qFormat="1"/>
+    <w:lsdException w:name="heading 5" w:uiPriority="9" w:qFormat="1"/>
+    <w:lsdException w:name="heading 6" w:uiPriority="9" w:qFormat="1"/>
+    <w:lsdException w:name="heading 7" w:uiPriority="9" w:qFormat="1"/>
+    <w:lsdException w:name="heading 8" w:uiPriority="9" w:qFormat="1"/>
+    <w:lsdException w:name="heading 9" w:uiPriority="9" w:qFormat="1"/>
+    <w:lsdException w:name="toc 1" w:uiPriority="39"/>
+    <w:lsdException w:name="toc 2" w:uiPriority="39"/>
+    <w:lsdException w:name="toc 3" w:uiPriority="39"/>
+    <w:lsdException w:name="toc 4" w:uiPriority="39"/>
+    <w:lsdException w:name="toc 5" w:uiPriority="39"/>
+    <w:lsdException w:name="toc 6" w:uiPriority="39"/>
+    <w:lsdException w:name="toc 7" w:uiPriority="39"/>
+    <w:lsdException w:name="toc 8" w:uiPriority="39"/>
+    <w:lsdException w:name="toc 9" w:uiPriority="39"/>
+    <w:lsdException w:name="caption" w:uiPriority="35" w:qFormat="1"/>
+    <w:lsdException w:name="Title" w:semiHidden="0" w:uiPriority="10" w:unhideWhenUsed="0" w:qFormat="1"/>
+    <w:lsdException w:name="Default Paragraph Font" w:uiPriority="1"/>
+    <w:lsdException w:name="Subtitle" w:semiHidden="0" w:uiPriority="11" w:unhideWhenUsed="0" w:qFormat="1"/>
+    <w:lsdException w:name="Strong" w:semiHidden="0" w:uiPriority="22" w:unhideWhenUsed="0" w:qFormat="1"/>
+    <w:lsdException w:name="Emphasis" w:semiHidden="0" w:uiPriority="20" w:unhideWhenUsed="0" w:qFormat="1"/>
+    <w:lsdException w:name="Table Grid" w:semiHidden="0" w:uiPriority="59" w:unhideWhenUsed="0"/>
+    <w:lsdException w:name="Placeholder Text" w:unhideWhenUsed="0"/>
+    <w:lsdException w:name="No Spacing" w:semiHidden="0" w:uiPriority="1" w:unhideWhenUsed="0" w:qFormat="1"/>
+    <w:lsdException w:name="Light Shading" w:semiHidden="0" w:uiPriority="60" w:unhideWhenUsed="0"/>
+    <w:lsdException w:name="Light List" w:semiHidden="0" w:uiPriority="61" w:unhideWhenUsed="0"/>
+    <w:lsdException w:name="Light Grid" w:semiHidden="0" w:uiPriority="62" w:unhideWhenUsed="0"/>
+    <w:lsdException w:name="Medium Shading 1" w:semiHidden="0" w:uiPriority="63" w:unhideWhenUsed="0"/>
+    <w:lsdException w:name="Medium Shading 2" w:semiHidden="0" w:uiPriority="64" w:unhideWhenUsed="0"/>
+    <w:lsdException w:name="Medium List 1" w:semiHidden="0" w:uiPriority="65" w:unhideWhenUsed="0"/>
+    <w:lsdException w:name="Medium List 2" w:semiHidden="0" w:uiPriority="66" w:unhideWhenUsed="0"/>
+    <w:lsdException w:name="Medium Grid 1" w:semiHidden="0" w:uiPriority="67" w:unhideWhenUsed="0"/>
+    <w:lsdException w:name="Medium Grid 2" w:semiHidden="0" w:uiPriority="68" w:unhideWhenUsed="0"/>
+    <w:lsdException w:name="Medium Grid 3" w:semiHidden="0" w:uiPriority="69" w:unhideWhenUsed="0"/>
+    <w:lsdException w:name="Dark List" w:semiHidden="0" w:uiPriority="70" w:unhideWhenUsed="0"/>
+    <w:lsdException w:name="Colorful Shading" w:semiHidden="0" w:uiPriority="71" w:unhideWhenUsed="0"/>
+    <w:lsdException w:name="Colorful List" w:semiHidden="0" w:uiPriority="72" w:unhideWhenUsed="0"/>
+    <w:lsdException w:name="Colorful Grid" w:semiHidden="0" w:uiPriority="73" w:unhideWhenUsed="0"/>
+    <w:lsdException w:name="Light Shading Accent 1" w:semiHidden="0" w:uiPriority="60" w:unhideWhenUsed="0"/>
+    <w:lsdException w:name="Light List Accent 1" w:semiHidden="0" w:uiPriority="61" w:unhideWhenUsed="0"/>
+    <w:lsdException w:name="Light Grid Accent 1" w:semiHidden="0" w:uiPriority="62" w:unhideWhenUsed="0"/>
+    <w:lsdException w:name="Medium Shading 1 Accent 1" w:semiHidden="0" w:uiPriority="63" w:unhideWhenUsed="0"/>
+    <w:lsdException w:name="Medium Shading 2 Accent 1" w:semiHidden="0" w:uiPriority="64" w:unhideWhenUsed="0"/>
+    <w:lsdException w:name="Medium List 1 Accent 1" w:semiHidden="0" w:uiPriority="65" w:unhideWhenUsed="0"/>
+    <w:lsdException w:name="Revision" w:unhideWhenUsed="0"/>
+    <w:lsdException w:name="List Paragraph" w:semiHidden="0" w:uiPriority="34" w:unhideWhenUsed="0" w:qFormat="1"/>
+    <w:lsdException w:name="Quote" w:semiHidden="0" w:uiPriority="29" w:unhideWhenUsed="0" w:qFormat="1"/>
+    <w:lsdException w:name="Intense Quote" w:semiHidden="0" w:uiPriority="30" w:unhideWhenUsed="0" w:qFormat="1"/>
+    <w:lsdException w:name="Medium List 2 Accent 1" w:semiHidden="0" w:uiPriority="66" w:unhideWhenUsed="0"/>
+    <w:lsdException w:name="Medium Grid 1 Accent 1" w:semiHidden="0" w:uiPriority="67" w:unhideWhenUsed="0"/>
+    <w:lsdException w:name="Medium Grid 2 Accent 1" w:semiHidden="0" w:uiPriority="68" w:unhideWhenUsed="0"/>
+    <w:lsdException w:name="Medium Grid 3 Accent 1" w:semiHidden="0" w:uiPriority="69" w:unhideWhenUsed="0"/>
+    <w:lsdException w:name="Dark List Accent 1" w:semiHidden="0" w:uiPriority="70" w:unhideWhenUsed="0"/>
+    <w:lsdException w:name="Colorful Shading Accent 1" w:semiHidden="0" w:uiPriority="71" w:unhideWhenUsed="0"/>
+    <w:lsdException w:name="Colorful List Accent 1" w:semiHidden="0" w:uiPriority="72" w:unhideWhenUsed="0"/>
+    <w:lsdException w:name="Colorful Grid Accent 1" w:semiHidden="0" w:uiPriority="73" w:unhideWhenUsed="0"/>
+    <w:lsdException w:name="Light Shading Accent 2" w:semiHidden="0" w:uiPriority="60" w:unhideWhenUsed="0"/>
+    <w:lsdException w:name="Light List Accent 2" w:semiHidden="0" w:uiPriority="61" w:unhideWhenUsed="0"/>
+    <w:lsdException w:name="Light Grid Accent 2" w:semiHidden="0" w:uiPriority="62" w:unhideWhenUsed="0"/>
+    <w:lsdException w:name="Medium Shading 1 Accent 2" w:semiHidden="0" w:uiPriority="63" w:unhideWhenUsed="0"/>
+    <w:lsdException w:name="Medium Shading 2 Accent 2" w:semiHidden="0" w:uiPriority="64" w:unhideWhenUsed="0"/>
+    <w:lsdException w:name="Medium List 1 Accent 2" w:semiHidden="0" w:uiPriority="65" w:unhideWhenUsed="0"/>
+    <w:lsdException w:name="Medium List 2 Accent 2" w:semiHidden="0" w:uiPriority="66" w:unhideWhenUsed="0"/>
+    <w:lsdException w:name="Medium Grid 1 Accent 2" w:semiHidden="0" w:uiPriority="67" w:unhideWhenUsed="0"/>
+    <w:lsdException w:name="Medium Grid 2 Accent 2" w:semiHidden="0" w:uiPriority="68" w:unhideWhenUsed="0"/>
+    <w:lsdException w:name="Medium Grid 3 Accent 2" w:semiHidden="0" w:uiPriority="69" w:unhideWhenUsed="0"/>
+    <w:lsdException w:name="Dark List Accent 2" w:semiHidden="0" w:uiPriority="70" w:unhideWhenUsed="0"/>
+    <w:lsdException w:name="Colorful Shading Accent 2" w:semiHidden="0" w:uiPriority="71" w:unhideWhenUsed="0"/>
+    <w:lsdException w:name="Colorful List Accent 2" w:semiHidden="0" w:uiPriority="72" w:unhideWhenUsed="0"/>
+    <w:lsdException w:name="Colorful Grid Accent 2" w:semiHidden="0" w:uiPriority="73" w:unhideWhenUsed="0"/>
+    <w:lsdException w:name="Light Shading Accent 3" w:semiHidden="0" w:uiPriority="60" w:unhideWhenUsed="0"/>
+    <w:lsdException w:name="Light List Accent 3" w:semiHidden="0" w:uiPriority="61" w:unhideWhenUsed="0"/>
+    <w:lsdException w:name="Light Grid Accent 3" w:semiHidden="0" w:uiPriority="62" w:unhideWhenUsed="0"/>
+    <w:lsdException w:name="Medium Shading 1 Accent 3" w:semiHidden="0" w:uiPriority="63" w:unhideWhenUsed="0"/>
+    <w:lsdException w:name="Medium Shading 2 Accent 3" w:semiHidden="0" w:uiPriority="64" w:unhideWhenUsed="0"/>
+    <w:lsdException w:name="Medium List 1 Accent 3" w:semiHidden="0" w:uiPriority="65" w:unhideWhenUsed="0"/>
+    <w:lsdException w:name="Medium List 2 Accent 3" w:semiHidden="0" w:uiPriority="66" w:unhideWhenUsed="0"/>
+    <w:lsdException w:name="Medium Grid 1 Accent 3" w:semiHidden="0" w:uiPriority="67" w:unhideWhenUsed="0"/>
+    <w:lsdException w:name="Medium Grid 2 Accent 3" w:semiHidden="0" w:uiPriority="68" w:unhideWhenUsed="0"/>
+    <w:lsdException w:name="Medium Grid 3 Accent 3" w:semiHidden="0" w:uiPriority="69" w:unhideWhenUsed="0"/>
+    <w:lsdException w:name="Dark List Accent 3" w:semiHidden="0" w:uiPriority="70" w:unhideWhenUsed="0"/>
+    <w:lsdException w:name="Colorful Shading Accent 3" w:semiHidden="0" w:uiPriority="71" w:unhideWhenUsed="0"/>
+    <w:lsdException w:name="Colorful List Accent 3" w:semiHidden="0" w:uiPriority="72" w:unhideWhenUsed="0"/>
+    <w:lsdException w:name="Colorful Grid Accent 3" w:semiHidden="0" w:uiPriority="73" w:unhideWhenUsed="0"/>
+    <w:lsdException w:name="Light Shading Accent 4" w:semiHidden="0" w:uiPriority="60" w:unhideWhenUsed="0"/>
+    <w:lsdException w:name="Light List Accent 4" w:semiHidden="0" w:uiPriority="61" w:unhideWhenUsed="0"/>
+    <w:lsdException w:name="Light Grid Accent 4" w:semiHidden="0" w:uiPriority="62" w:unhideWhenUsed="0"/>
+    <w:lsdException w:name="Medium Shading 1 Accent 4" w:semiHidden="0" w:uiPriority="63" w:unhideWhenUsed="0"/>
+    <w:lsdException w:name="Medium Shading 2 Accent 4" w:semiHidden="0" w:uiPriority="64" w:unhideWhenUsed="0"/>
+    <w:lsdException w:name="Medium List 1 Accent 4" w:semiHidden="0" w:uiPriority="65" w:unhideWhenUsed="0"/>
+    <w:lsdException w:name="Medium List 2 Accent 4" w:semiHidden="0" w:uiPriority="66" w:unhideWhenUsed="0"/>
+    <w:lsdException w:name="Medium Grid 1 Accent 4" w:semiHidden="0" w:uiPriority="67" w:unhideWhenUsed="0"/>
+    <w:lsdException w:name="Medium Grid 2 Accent 4" w:semiHidden="0" w:uiPriority="68" w:unhideWhenUsed="0"/>
+    <w:lsdException w:name="Medium Grid 3 Accent 4" w:semiHidden="0" w:uiPriority="69" w:unhideWhenUsed="0"/>
+    <w:lsdException w:name="Dark List Accent 4" w:semiHidden="0" w:uiPriority="70" w:unhideWhenUsed="0"/>
+    <w:lsdException w:name="Colorful Shading Accent 4" w:semiHidden="0" w:uiPriority="71" w:unhideWhenUsed="0"/>
+    <w:lsdException w:name="Colorful List Accent 4" w:semiHidden="0" w:uiPriority="72" w:unhideWhenUsed="0"/>
+    <w:lsdException w:name="Colorful Grid Accent 4" w:semiHidden="0" w:uiPriority="73" w:unhideWhenUsed="0"/>
+    <w:lsdException w:name="Light Shading Accent 5" w:semiHidden="0" w:uiPriority="60" w:unhideWhenUsed="0"/>
+    <w:lsdException w:name="Light List Accent 5" w:semiHidden="0" w:uiPriority="61" w:unhideWhenUsed="0"/>
+    <w:lsdException w:name="Light Grid Accent 5" w:semiHidden="0" w:uiPriority="62" w:unhideWhenUsed="0"/>
+    <w:lsdException w:name="Medium Shading 1 Accent 5" w:semiHidden="0" w:uiPriority="63" w:unhideWhenUsed="0"/>
+    <w:lsdException w:name="Medium Shading 2 Accent 5" w:semiHidden="0" w:uiPriority="64" w:unhideWhenUsed="0"/>
+    <w:lsdException w:name="Medium List 1 Accent 5" w:semiHidden="0" w:uiPriority="65" w:unhideWhenUsed="0"/>
+    <w:lsdException w:name="Medium List 2 Accent 5" w:semiHidden="0" w:uiPriority="66" w:unhideWhenUsed="0"/>
+    <w:lsdException w:name="Medium Grid 1 Accent 5" w:semiHidden="0" w:uiPriority="67" w:unhideWhenUsed="0"/>
+    <w:lsdException w:name="Medium Grid 2 Accent 5" w:semiHidden="0" w:uiPriority="68" w:unhideWhenUsed="0"/>
+    <w:lsdException w:name="Medium Grid 3 Accent 5" w:semiHidden="0" w:uiPriority="69" w:unhideWhenUsed="0"/>
+    <w:lsdException w:name="Dark List Accent 5" w:semiHidden="0" w:uiPriority="70" w:unhideWhenUsed="0"/>
+    <w:lsdException w:name="Colorful Shading Accent 5" w:semiHidden="0" w:uiPriority="71" w:unhideWhenUsed="0"/>
+    <w:lsdException w:name="Colorful List Accent 5" w:semiHidden="0" w:uiPriority="72" w:unhideWhenUsed="0"/>
+    <w:lsdException w:name="Colorful Grid Accent 5" w:semiHidden="0" w:uiPriority="73" w:unhideWhenUsed="0"/>
+    <w:lsdException w:name="Light Shading Accent 6" w:semiHidden="0" w:uiPriority="60" w:unhideWhenUsed="0"/>
+    <w:lsdException w:name="Light List Accent 6" w:semiHidden="0" w:uiPriority="61" w:unhideWhenUsed="0"/>
+    <w:lsdException w:name="Light Grid Accent 6" w:semiHidden="0" w:uiPriority="62" w:unhideWhenUsed="0"/>
+    <w:lsdException w:name="Medium Shading 1 Accent 6" w:semiHidden="0" w:uiPriority="63" w:unhideWhenUsed="0"/>
+    <w:lsdException w:name="Medium Shading 2 Accent 6" w:semiHidden="0" w:uiPriority="64" w:unhideWhenUsed="0"/>
+    <w:lsdException w:name="Medium List 1 Accent 6" w:semiHidden="0" w:uiPriority="65" w:unhideWhenUsed="0"/>
+    <w:lsdException w:name="Medium List 2 Accent 6" w:semiHidden="0" w:uiPriority="66" w:unhideWhenUsed="0"/>
+    <w:lsdException w:name="Medium Grid 1 Accent 6" w:semiHidden="0" w:uiPriority="67" w:unhideWhenUsed="0"/>
+    <w:lsdException w:name="Medium Grid 2 Accent 6" w:semiHidden="0" w:uiPriority="68" w:unhideWhenUsed="0"/>
+    <w:lsdException w:name="Medium Grid 3 Accent 6" w:semiHidden="0" w:uiPriority="69" w:unhideWhenUsed="0"/>
+    <w:lsdException w:name="Dark List Accent 6" w:semiHidden="0" w:uiPriority="70" w:unhideWhenUsed="0"/>
+    <w:lsdException w:name="Colorful Shading Accent 6" w:semiHidden="0" w:uiPriority="71" w:unhideWhenUsed="0"/>
+    <w:lsdException w:name="Colorful List Accent 6" w:semiHidden="0" w:uiPriority="72" w:unhideWhenUsed="0"/>
+    <w:lsdException w:name="Colorful Grid Accent 6" w:semiHidden="0" w:uiPriority="73" w:unhideWhenUsed="0"/>
+    <w:lsdException w:name="Subtle Emphasis" w:semiHidden="0" w:uiPriority="19" w:unhideWhenUsed="0" w:qFormat="1"/>
+    <w:lsdException w:name="Intense Emphasis" w:semiHidden="0" w:uiPriority="21" w:unhideWhenUsed="0" w:qFormat="1"/>
+    <w:lsdException w:name="Subtle Reference" w:semiHidden="0" w:uiPriority="31" w:unhideWhenUsed="0" w:qFormat="1"/>
+    <w:lsdException w:name="Intense Reference" w:semiHidden="0" w:uiPriority="32" w:unhideWhenUsed="0" w:qFormat="1"/>
+    <w:lsdException w:name="Book Title" w:semiHidden="0" w:uiPriority="33" w:unhideWhenUsed="0" w:qFormat="1"/>
+    <w:lsdException w:name="Bibliography" w:uiPriority="37"/>
+    <w:lsdException w:name="TOC Heading" w:uiPriority="39" w:qFormat="1"/>
+  </w:latentStyles>
+  <w:style w:type="paragraph" w:default="1" w:styleId="Normal">
+    <w:name w:val="Normal"/>
+    <w:qFormat/>
+    <w:pPr>
+      <w:bidi/>
+    </w:pPr>
+  </w:style>
+  <w:style w:type="character" w:default="1" w:styleId="DefaultParagraphFont">
+    <w:name w:val="Default Paragraph Font"/>
+    <w:uiPriority w:val="1"/>
+    <w:semiHidden/>
+    <w:unhideWhenUsed/>
+  </w:style>
+  <w:style w:type="table" w:default="1" w:styleId="TableNormal">
+    <w:name w:val="Normal Table"/>
+    <w:uiPriority w:val="99"/>
+    <w:semiHidden/>
+    <w:unhideWhenUsed/>
+    <w:tblPr>
+      <w:tblInd w:w="0" w:type="dxa"/>
+      <w:tblCellMar>
+        <w:top w:w="0" w:type="dxa"/>
+        <w:left w:w="108" w:type="dxa"/>
+        <w:bottom w:w="0" w:type="dxa"/>
+        <w:right w:w="108" w:type="dxa"/>
+      </w:tblCellMar>
+    </w:tblPr>
+  </w:style>
+  <w:style w:type="numbering" w:default="1" w:styleId="NoList">
+    <w:name w:val="No List"/>
+    <w:uiPriority w:val="99"/>
+    <w:semiHidden/>
+    <w:unhideWhenUsed/>
   </w:style>
 </w:styles>
 </file>
